--- a/Lab01/Pre-Lab01.docx
+++ b/Lab01/Pre-Lab01.docx
@@ -4,52 +4,82 @@
   <w:body>
     <w:p>
       <w:pPr>
-        <w:rPr>
-          <w:rStyle w:val="fontstyle01"/>
-        </w:rPr>
-      </w:pPr>
-    </w:p>
-    <w:p>
-      <w:pPr>
-        <w:rPr>
-          <w:rStyle w:val="fontstyle01"/>
-        </w:rPr>
-      </w:pPr>
-      <w:r>
-        <w:rPr>
-          <w:rStyle w:val="fontstyle01"/>
+        <w:spacing w:after="0" w:line="240" w:lineRule="auto"/>
+        <w:rPr>
+          <w:rStyle w:val="fontstyle01"/>
+          <w:rFonts w:ascii="Times New Roman" w:hAnsi="Times New Roman" w:cs="Times New Roman"/>
+          <w:sz w:val="24"/>
+          <w:szCs w:val="24"/>
+        </w:rPr>
+      </w:pPr>
+      <w:bookmarkStart w:id="0" w:name="_Hlk531969153"/>
+      <w:bookmarkStart w:id="1" w:name="_GoBack"/>
+    </w:p>
+    <w:p>
+      <w:pPr>
+        <w:spacing w:after="0" w:line="240" w:lineRule="auto"/>
+        <w:rPr>
+          <w:rStyle w:val="fontstyle01"/>
+          <w:rFonts w:ascii="Times New Roman" w:hAnsi="Times New Roman" w:cs="Times New Roman"/>
+          <w:sz w:val="24"/>
+          <w:szCs w:val="24"/>
+        </w:rPr>
+      </w:pPr>
+      <w:r>
+        <w:rPr>
+          <w:rStyle w:val="fontstyle01"/>
+          <w:rFonts w:ascii="Times New Roman" w:hAnsi="Times New Roman" w:cs="Times New Roman"/>
+          <w:sz w:val="24"/>
+          <w:szCs w:val="24"/>
         </w:rPr>
         <w:t>Go to Angle (int angle) {</w:t>
       </w:r>
     </w:p>
     <w:p>
       <w:pPr>
-        <w:rPr>
-          <w:rStyle w:val="fontstyle01"/>
-        </w:rPr>
-      </w:pPr>
-      <w:r>
-        <w:rPr>
-          <w:rStyle w:val="fontstyle01"/>
-        </w:rPr>
-        <w:tab/>
-      </w:r>
-      <w:r>
-        <w:rPr>
-          <w:rStyle w:val="fontstyle01"/>
+        <w:spacing w:after="0" w:line="240" w:lineRule="auto"/>
+        <w:rPr>
+          <w:rStyle w:val="fontstyle01"/>
+          <w:rFonts w:ascii="Times New Roman" w:hAnsi="Times New Roman" w:cs="Times New Roman"/>
+          <w:sz w:val="24"/>
+          <w:szCs w:val="24"/>
+        </w:rPr>
+      </w:pPr>
+      <w:r>
+        <w:rPr>
+          <w:rStyle w:val="fontstyle01"/>
+          <w:rFonts w:ascii="Times New Roman" w:hAnsi="Times New Roman" w:cs="Times New Roman"/>
+          <w:sz w:val="24"/>
+          <w:szCs w:val="24"/>
+        </w:rPr>
+        <w:tab/>
+      </w:r>
+      <w:r>
+        <w:rPr>
+          <w:rStyle w:val="fontstyle01"/>
+          <w:rFonts w:ascii="Times New Roman" w:hAnsi="Times New Roman" w:cs="Times New Roman"/>
+          <w:sz w:val="24"/>
+          <w:szCs w:val="24"/>
         </w:rPr>
         <w:t>Set a constant speed but different direction</w:t>
       </w:r>
     </w:p>
     <w:p>
       <w:pPr>
-        <w:rPr>
-          <w:rStyle w:val="fontstyle01"/>
-        </w:rPr>
-      </w:pPr>
-      <w:r>
-        <w:rPr>
-          <w:rStyle w:val="fontstyle01"/>
+        <w:spacing w:after="0" w:line="240" w:lineRule="auto"/>
+        <w:rPr>
+          <w:rStyle w:val="fontstyle01"/>
+          <w:rFonts w:ascii="Times New Roman" w:hAnsi="Times New Roman" w:cs="Times New Roman"/>
+          <w:sz w:val="24"/>
+          <w:szCs w:val="24"/>
+        </w:rPr>
+      </w:pPr>
+      <w:r>
+        <w:rPr>
+          <w:rStyle w:val="fontstyle01"/>
+          <w:rFonts w:ascii="Times New Roman" w:hAnsi="Times New Roman" w:cs="Times New Roman"/>
+          <w:sz w:val="24"/>
+          <w:szCs w:val="24"/>
         </w:rPr>
         <w:tab/>
         <w:t>Calculate delay time</w:t>
@@ -57,81 +87,123 @@
       <w:r>
         <w:rPr>
           <w:rStyle w:val="fontstyle01"/>
+          <w:rFonts w:ascii="Times New Roman" w:hAnsi="Times New Roman" w:cs="Times New Roman"/>
+          <w:sz w:val="24"/>
+          <w:szCs w:val="24"/>
         </w:rPr>
         <w:t xml:space="preserve"> based upon angle in degrees</w:t>
       </w:r>
     </w:p>
     <w:p>
       <w:pPr>
-        <w:rPr>
-          <w:rStyle w:val="fontstyle01"/>
-        </w:rPr>
-      </w:pPr>
-      <w:r>
-        <w:rPr>
-          <w:rStyle w:val="fontstyle01"/>
-        </w:rPr>
-        <w:tab/>
-      </w:r>
-      <w:r>
-        <w:rPr>
-          <w:rStyle w:val="fontstyle01"/>
+        <w:spacing w:after="0" w:line="240" w:lineRule="auto"/>
+        <w:rPr>
+          <w:rStyle w:val="fontstyle01"/>
+          <w:rFonts w:ascii="Times New Roman" w:hAnsi="Times New Roman" w:cs="Times New Roman"/>
+          <w:sz w:val="24"/>
+          <w:szCs w:val="24"/>
+        </w:rPr>
+      </w:pPr>
+      <w:r>
+        <w:rPr>
+          <w:rStyle w:val="fontstyle01"/>
+          <w:rFonts w:ascii="Times New Roman" w:hAnsi="Times New Roman" w:cs="Times New Roman"/>
+          <w:sz w:val="24"/>
+          <w:szCs w:val="24"/>
+        </w:rPr>
+        <w:tab/>
+      </w:r>
+      <w:r>
+        <w:rPr>
+          <w:rStyle w:val="fontstyle01"/>
+          <w:rFonts w:ascii="Times New Roman" w:hAnsi="Times New Roman" w:cs="Times New Roman"/>
+          <w:sz w:val="24"/>
+          <w:szCs w:val="24"/>
         </w:rPr>
         <w:t>If angle is positive</w:t>
       </w:r>
     </w:p>
     <w:p>
       <w:pPr>
-        <w:rPr>
-          <w:rStyle w:val="fontstyle01"/>
-        </w:rPr>
-      </w:pPr>
-      <w:r>
-        <w:rPr>
-          <w:rStyle w:val="fontstyle01"/>
-        </w:rPr>
-        <w:tab/>
-      </w:r>
-      <w:r>
-        <w:rPr>
-          <w:rStyle w:val="fontstyle01"/>
-        </w:rPr>
-        <w:tab/>
-      </w:r>
-      <w:r>
-        <w:rPr>
-          <w:rStyle w:val="fontstyle01"/>
+        <w:spacing w:after="0" w:line="240" w:lineRule="auto"/>
+        <w:rPr>
+          <w:rStyle w:val="fontstyle01"/>
+          <w:rFonts w:ascii="Times New Roman" w:hAnsi="Times New Roman" w:cs="Times New Roman"/>
+          <w:sz w:val="24"/>
+          <w:szCs w:val="24"/>
+        </w:rPr>
+      </w:pPr>
+      <w:r>
+        <w:rPr>
+          <w:rStyle w:val="fontstyle01"/>
+          <w:rFonts w:ascii="Times New Roman" w:hAnsi="Times New Roman" w:cs="Times New Roman"/>
+          <w:sz w:val="24"/>
+          <w:szCs w:val="24"/>
+        </w:rPr>
+        <w:tab/>
+      </w:r>
+      <w:r>
+        <w:rPr>
+          <w:rStyle w:val="fontstyle01"/>
+          <w:rFonts w:ascii="Times New Roman" w:hAnsi="Times New Roman" w:cs="Times New Roman"/>
+          <w:sz w:val="24"/>
+          <w:szCs w:val="24"/>
+        </w:rPr>
+        <w:tab/>
+      </w:r>
+      <w:r>
+        <w:rPr>
+          <w:rStyle w:val="fontstyle01"/>
+          <w:rFonts w:ascii="Times New Roman" w:hAnsi="Times New Roman" w:cs="Times New Roman"/>
+          <w:sz w:val="24"/>
+          <w:szCs w:val="24"/>
         </w:rPr>
         <w:t>Spin counter clockwise</w:t>
       </w:r>
       <w:r>
         <w:rPr>
           <w:rStyle w:val="fontstyle01"/>
+          <w:rFonts w:ascii="Times New Roman" w:hAnsi="Times New Roman" w:cs="Times New Roman"/>
+          <w:sz w:val="24"/>
+          <w:szCs w:val="24"/>
         </w:rPr>
         <w:t xml:space="preserve"> </w:t>
       </w:r>
       <w:r>
         <w:rPr>
           <w:rStyle w:val="fontstyle01"/>
+          <w:rFonts w:ascii="Times New Roman" w:hAnsi="Times New Roman" w:cs="Times New Roman"/>
+          <w:sz w:val="24"/>
+          <w:szCs w:val="24"/>
         </w:rPr>
         <w:t>at the calculated sp</w:t>
       </w:r>
       <w:r>
         <w:rPr>
           <w:rStyle w:val="fontstyle01"/>
+          <w:rFonts w:ascii="Times New Roman" w:hAnsi="Times New Roman" w:cs="Times New Roman"/>
+          <w:sz w:val="24"/>
+          <w:szCs w:val="24"/>
         </w:rPr>
         <w:t>eed</w:t>
       </w:r>
     </w:p>
     <w:p>
       <w:pPr>
-        <w:rPr>
-          <w:rStyle w:val="fontstyle01"/>
-        </w:rPr>
-      </w:pPr>
-      <w:r>
-        <w:rPr>
-          <w:rStyle w:val="fontstyle01"/>
+        <w:spacing w:after="0" w:line="240" w:lineRule="auto"/>
+        <w:rPr>
+          <w:rStyle w:val="fontstyle01"/>
+          <w:rFonts w:ascii="Times New Roman" w:hAnsi="Times New Roman" w:cs="Times New Roman"/>
+          <w:sz w:val="24"/>
+          <w:szCs w:val="24"/>
+        </w:rPr>
+      </w:pPr>
+      <w:r>
+        <w:rPr>
+          <w:rStyle w:val="fontstyle01"/>
+          <w:rFonts w:ascii="Times New Roman" w:hAnsi="Times New Roman" w:cs="Times New Roman"/>
+          <w:sz w:val="24"/>
+          <w:szCs w:val="24"/>
         </w:rPr>
         <w:tab/>
       </w:r>
@@ -139,6 +211,9 @@
       <w:r>
         <w:rPr>
           <w:rStyle w:val="fontstyle01"/>
+          <w:rFonts w:ascii="Times New Roman" w:hAnsi="Times New Roman" w:cs="Times New Roman"/>
+          <w:sz w:val="24"/>
+          <w:szCs w:val="24"/>
         </w:rPr>
         <w:t>Else  /</w:t>
       </w:r>
@@ -146,71 +221,108 @@
       <w:r>
         <w:rPr>
           <w:rStyle w:val="fontstyle01"/>
+          <w:rFonts w:ascii="Times New Roman" w:hAnsi="Times New Roman" w:cs="Times New Roman"/>
+          <w:sz w:val="24"/>
+          <w:szCs w:val="24"/>
         </w:rPr>
         <w:t>/ angle  is negative</w:t>
       </w:r>
     </w:p>
     <w:p>
       <w:pPr>
-        <w:rPr>
-          <w:rStyle w:val="fontstyle01"/>
-        </w:rPr>
-      </w:pPr>
-      <w:r>
-        <w:rPr>
-          <w:rStyle w:val="fontstyle01"/>
-        </w:rPr>
-        <w:tab/>
-      </w:r>
-      <w:r>
-        <w:rPr>
-          <w:rStyle w:val="fontstyle01"/>
-        </w:rPr>
-        <w:tab/>
-      </w:r>
-      <w:r>
-        <w:rPr>
-          <w:rStyle w:val="fontstyle01"/>
+        <w:spacing w:after="0" w:line="240" w:lineRule="auto"/>
+        <w:rPr>
+          <w:rStyle w:val="fontstyle01"/>
+          <w:rFonts w:ascii="Times New Roman" w:hAnsi="Times New Roman" w:cs="Times New Roman"/>
+          <w:sz w:val="24"/>
+          <w:szCs w:val="24"/>
+        </w:rPr>
+      </w:pPr>
+      <w:r>
+        <w:rPr>
+          <w:rStyle w:val="fontstyle01"/>
+          <w:rFonts w:ascii="Times New Roman" w:hAnsi="Times New Roman" w:cs="Times New Roman"/>
+          <w:sz w:val="24"/>
+          <w:szCs w:val="24"/>
+        </w:rPr>
+        <w:tab/>
+      </w:r>
+      <w:r>
+        <w:rPr>
+          <w:rStyle w:val="fontstyle01"/>
+          <w:rFonts w:ascii="Times New Roman" w:hAnsi="Times New Roman" w:cs="Times New Roman"/>
+          <w:sz w:val="24"/>
+          <w:szCs w:val="24"/>
+        </w:rPr>
+        <w:tab/>
+      </w:r>
+      <w:r>
+        <w:rPr>
+          <w:rStyle w:val="fontstyle01"/>
+          <w:rFonts w:ascii="Times New Roman" w:hAnsi="Times New Roman" w:cs="Times New Roman"/>
+          <w:sz w:val="24"/>
+          <w:szCs w:val="24"/>
         </w:rPr>
         <w:t>spin clockwise</w:t>
       </w:r>
       <w:r>
         <w:rPr>
           <w:rStyle w:val="fontstyle01"/>
+          <w:rFonts w:ascii="Times New Roman" w:hAnsi="Times New Roman" w:cs="Times New Roman"/>
+          <w:sz w:val="24"/>
+          <w:szCs w:val="24"/>
         </w:rPr>
         <w:t xml:space="preserve"> in the same speed</w:t>
       </w:r>
     </w:p>
     <w:p>
       <w:pPr>
-        <w:rPr>
-          <w:rStyle w:val="fontstyle01"/>
-        </w:rPr>
-      </w:pPr>
-    </w:p>
-    <w:p>
-      <w:pPr>
+        <w:spacing w:after="0" w:line="240" w:lineRule="auto"/>
+        <w:rPr>
+          <w:rStyle w:val="fontstyle01"/>
+          <w:rFonts w:ascii="Times New Roman" w:hAnsi="Times New Roman" w:cs="Times New Roman"/>
+          <w:sz w:val="24"/>
+          <w:szCs w:val="24"/>
+        </w:rPr>
+      </w:pPr>
+    </w:p>
+    <w:p>
+      <w:pPr>
+        <w:spacing w:after="0" w:line="240" w:lineRule="auto"/>
         <w:ind w:firstLine="720"/>
         <w:rPr>
           <w:rStyle w:val="fontstyle01"/>
-        </w:rPr>
-      </w:pPr>
-      <w:r>
-        <w:rPr>
-          <w:rStyle w:val="fontstyle01"/>
+          <w:rFonts w:ascii="Times New Roman" w:hAnsi="Times New Roman" w:cs="Times New Roman"/>
+          <w:sz w:val="24"/>
+          <w:szCs w:val="24"/>
+        </w:rPr>
+      </w:pPr>
+      <w:r>
+        <w:rPr>
+          <w:rStyle w:val="fontstyle01"/>
+          <w:rFonts w:ascii="Times New Roman" w:hAnsi="Times New Roman" w:cs="Times New Roman"/>
+          <w:sz w:val="24"/>
+          <w:szCs w:val="24"/>
         </w:rPr>
         <w:t>Delay for delay time</w:t>
       </w:r>
     </w:p>
     <w:p>
       <w:pPr>
-        <w:rPr>
-          <w:rStyle w:val="fontstyle01"/>
-        </w:rPr>
-      </w:pPr>
-      <w:r>
-        <w:rPr>
-          <w:rStyle w:val="fontstyle01"/>
+        <w:spacing w:after="0" w:line="240" w:lineRule="auto"/>
+        <w:rPr>
+          <w:rStyle w:val="fontstyle01"/>
+          <w:rFonts w:ascii="Times New Roman" w:hAnsi="Times New Roman" w:cs="Times New Roman"/>
+          <w:sz w:val="24"/>
+          <w:szCs w:val="24"/>
+        </w:rPr>
+      </w:pPr>
+      <w:r>
+        <w:rPr>
+          <w:rStyle w:val="fontstyle01"/>
+          <w:rFonts w:ascii="Times New Roman" w:hAnsi="Times New Roman" w:cs="Times New Roman"/>
+          <w:sz w:val="24"/>
+          <w:szCs w:val="24"/>
         </w:rPr>
         <w:tab/>
       </w:r>
@@ -218,6 +330,9 @@
       <w:r>
         <w:rPr>
           <w:rStyle w:val="fontstyle01"/>
+          <w:rFonts w:ascii="Times New Roman" w:hAnsi="Times New Roman" w:cs="Times New Roman"/>
+          <w:sz w:val="24"/>
+          <w:szCs w:val="24"/>
         </w:rPr>
         <w:t>Stop(</w:t>
       </w:r>
@@ -225,180 +340,282 @@
       <w:r>
         <w:rPr>
           <w:rStyle w:val="fontstyle01"/>
+          <w:rFonts w:ascii="Times New Roman" w:hAnsi="Times New Roman" w:cs="Times New Roman"/>
+          <w:sz w:val="24"/>
+          <w:szCs w:val="24"/>
         </w:rPr>
         <w:t>)</w:t>
       </w:r>
     </w:p>
     <w:p>
       <w:pPr>
-        <w:rPr>
-          <w:rStyle w:val="fontstyle01"/>
-        </w:rPr>
-      </w:pPr>
-      <w:r>
-        <w:rPr>
-          <w:rStyle w:val="fontstyle01"/>
+        <w:spacing w:after="0" w:line="240" w:lineRule="auto"/>
+        <w:rPr>
+          <w:rStyle w:val="fontstyle01"/>
+          <w:rFonts w:ascii="Times New Roman" w:hAnsi="Times New Roman" w:cs="Times New Roman"/>
+          <w:sz w:val="24"/>
+          <w:szCs w:val="24"/>
+        </w:rPr>
+      </w:pPr>
+      <w:r>
+        <w:rPr>
+          <w:rStyle w:val="fontstyle01"/>
+          <w:rFonts w:ascii="Times New Roman" w:hAnsi="Times New Roman" w:cs="Times New Roman"/>
+          <w:sz w:val="24"/>
+          <w:szCs w:val="24"/>
         </w:rPr>
         <w:t>}</w:t>
       </w:r>
     </w:p>
     <w:p>
       <w:pPr>
-        <w:rPr>
-          <w:rFonts w:ascii="Calibri" w:hAnsi="Calibri" w:cs="Calibri"/>
+        <w:spacing w:after="0" w:line="240" w:lineRule="auto"/>
+        <w:rPr>
+          <w:rFonts w:ascii="Times New Roman" w:hAnsi="Times New Roman" w:cs="Times New Roman"/>
           <w:color w:val="000000"/>
-        </w:rPr>
-      </w:pPr>
-    </w:p>
-    <w:p>
-      <w:pPr>
-        <w:rPr>
-          <w:rStyle w:val="fontstyle01"/>
-        </w:rPr>
-      </w:pPr>
-      <w:r>
-        <w:rPr>
-          <w:rStyle w:val="fontstyle01"/>
+          <w:sz w:val="24"/>
+          <w:szCs w:val="24"/>
+        </w:rPr>
+      </w:pPr>
+    </w:p>
+    <w:p>
+      <w:pPr>
+        <w:spacing w:after="0" w:line="240" w:lineRule="auto"/>
+        <w:rPr>
+          <w:rStyle w:val="fontstyle01"/>
+          <w:rFonts w:ascii="Times New Roman" w:hAnsi="Times New Roman" w:cs="Times New Roman"/>
+          <w:sz w:val="24"/>
+          <w:szCs w:val="24"/>
+        </w:rPr>
+      </w:pPr>
+      <w:r>
+        <w:rPr>
+          <w:rStyle w:val="fontstyle01"/>
+          <w:rFonts w:ascii="Times New Roman" w:hAnsi="Times New Roman" w:cs="Times New Roman"/>
+          <w:sz w:val="24"/>
+          <w:szCs w:val="24"/>
         </w:rPr>
         <w:t>Go to Goal (</w:t>
       </w:r>
       <w:r>
         <w:rPr>
           <w:rStyle w:val="fontstyle01"/>
+          <w:rFonts w:ascii="Times New Roman" w:hAnsi="Times New Roman" w:cs="Times New Roman"/>
+          <w:sz w:val="24"/>
+          <w:szCs w:val="24"/>
         </w:rPr>
         <w:t>x, y</w:t>
       </w:r>
       <w:r>
         <w:rPr>
           <w:rStyle w:val="fontstyle01"/>
+          <w:rFonts w:ascii="Times New Roman" w:hAnsi="Times New Roman" w:cs="Times New Roman"/>
+          <w:sz w:val="24"/>
+          <w:szCs w:val="24"/>
         </w:rPr>
         <w:t>) {</w:t>
       </w:r>
     </w:p>
     <w:p>
       <w:pPr>
-        <w:rPr>
-          <w:rStyle w:val="fontstyle01"/>
-        </w:rPr>
-      </w:pPr>
-      <w:r>
-        <w:rPr>
-          <w:rStyle w:val="fontstyle01"/>
-        </w:rPr>
-        <w:tab/>
-      </w:r>
-      <w:r>
-        <w:rPr>
-          <w:rStyle w:val="fontstyle01"/>
+        <w:spacing w:after="0" w:line="240" w:lineRule="auto"/>
+        <w:rPr>
+          <w:rStyle w:val="fontstyle01"/>
+          <w:rFonts w:ascii="Times New Roman" w:hAnsi="Times New Roman" w:cs="Times New Roman"/>
+          <w:sz w:val="24"/>
+          <w:szCs w:val="24"/>
+        </w:rPr>
+      </w:pPr>
+      <w:r>
+        <w:rPr>
+          <w:rStyle w:val="fontstyle01"/>
+          <w:rFonts w:ascii="Times New Roman" w:hAnsi="Times New Roman" w:cs="Times New Roman"/>
+          <w:sz w:val="24"/>
+          <w:szCs w:val="24"/>
+        </w:rPr>
+        <w:tab/>
+      </w:r>
+      <w:r>
+        <w:rPr>
+          <w:rStyle w:val="fontstyle01"/>
+          <w:rFonts w:ascii="Times New Roman" w:hAnsi="Times New Roman" w:cs="Times New Roman"/>
+          <w:sz w:val="24"/>
+          <w:szCs w:val="24"/>
         </w:rPr>
         <w:t>Calculate the angle based on given position</w:t>
       </w:r>
     </w:p>
     <w:p>
       <w:pPr>
-        <w:rPr>
-          <w:rStyle w:val="fontstyle01"/>
-        </w:rPr>
-      </w:pPr>
-      <w:r>
-        <w:rPr>
-          <w:rStyle w:val="fontstyle01"/>
-        </w:rPr>
-        <w:tab/>
-      </w:r>
-      <w:r>
-        <w:rPr>
-          <w:rStyle w:val="fontstyle01"/>
+        <w:spacing w:after="0" w:line="240" w:lineRule="auto"/>
+        <w:rPr>
+          <w:rStyle w:val="fontstyle01"/>
+          <w:rFonts w:ascii="Times New Roman" w:hAnsi="Times New Roman" w:cs="Times New Roman"/>
+          <w:sz w:val="24"/>
+          <w:szCs w:val="24"/>
+        </w:rPr>
+      </w:pPr>
+      <w:r>
+        <w:rPr>
+          <w:rStyle w:val="fontstyle01"/>
+          <w:rFonts w:ascii="Times New Roman" w:hAnsi="Times New Roman" w:cs="Times New Roman"/>
+          <w:sz w:val="24"/>
+          <w:szCs w:val="24"/>
+        </w:rPr>
+        <w:tab/>
+      </w:r>
+      <w:r>
+        <w:rPr>
+          <w:rStyle w:val="fontstyle01"/>
+          <w:rFonts w:ascii="Times New Roman" w:hAnsi="Times New Roman" w:cs="Times New Roman"/>
+          <w:sz w:val="24"/>
+          <w:szCs w:val="24"/>
         </w:rPr>
         <w:t>Call the angle function given the calculated angle</w:t>
       </w:r>
     </w:p>
     <w:p>
       <w:pPr>
-        <w:rPr>
-          <w:rStyle w:val="fontstyle01"/>
-        </w:rPr>
-      </w:pPr>
-      <w:r>
-        <w:rPr>
-          <w:rStyle w:val="fontstyle01"/>
-        </w:rPr>
-        <w:tab/>
-      </w:r>
-      <w:r>
-        <w:rPr>
-          <w:rStyle w:val="fontstyle01"/>
+        <w:spacing w:after="0" w:line="240" w:lineRule="auto"/>
+        <w:rPr>
+          <w:rStyle w:val="fontstyle01"/>
+          <w:rFonts w:ascii="Times New Roman" w:hAnsi="Times New Roman" w:cs="Times New Roman"/>
+          <w:sz w:val="24"/>
+          <w:szCs w:val="24"/>
+        </w:rPr>
+      </w:pPr>
+      <w:r>
+        <w:rPr>
+          <w:rStyle w:val="fontstyle01"/>
+          <w:rFonts w:ascii="Times New Roman" w:hAnsi="Times New Roman" w:cs="Times New Roman"/>
+          <w:sz w:val="24"/>
+          <w:szCs w:val="24"/>
+        </w:rPr>
+        <w:tab/>
+      </w:r>
+      <w:r>
+        <w:rPr>
+          <w:rStyle w:val="fontstyle01"/>
+          <w:rFonts w:ascii="Times New Roman" w:hAnsi="Times New Roman" w:cs="Times New Roman"/>
+          <w:sz w:val="24"/>
+          <w:szCs w:val="24"/>
         </w:rPr>
         <w:t xml:space="preserve">Calculate distance to move to next </w:t>
       </w:r>
     </w:p>
     <w:p>
       <w:pPr>
-        <w:rPr>
-          <w:rStyle w:val="fontstyle01"/>
-        </w:rPr>
-      </w:pPr>
-      <w:r>
-        <w:rPr>
-          <w:rStyle w:val="fontstyle01"/>
-        </w:rPr>
-        <w:tab/>
-      </w:r>
-      <w:r>
-        <w:rPr>
-          <w:rStyle w:val="fontstyle01"/>
+        <w:spacing w:after="0" w:line="240" w:lineRule="auto"/>
+        <w:rPr>
+          <w:rStyle w:val="fontstyle01"/>
+          <w:rFonts w:ascii="Times New Roman" w:hAnsi="Times New Roman" w:cs="Times New Roman"/>
+          <w:sz w:val="24"/>
+          <w:szCs w:val="24"/>
+        </w:rPr>
+      </w:pPr>
+      <w:r>
+        <w:rPr>
+          <w:rStyle w:val="fontstyle01"/>
+          <w:rFonts w:ascii="Times New Roman" w:hAnsi="Times New Roman" w:cs="Times New Roman"/>
+          <w:sz w:val="24"/>
+          <w:szCs w:val="24"/>
+        </w:rPr>
+        <w:tab/>
+      </w:r>
+      <w:r>
+        <w:rPr>
+          <w:rStyle w:val="fontstyle01"/>
+          <w:rFonts w:ascii="Times New Roman" w:hAnsi="Times New Roman" w:cs="Times New Roman"/>
+          <w:sz w:val="24"/>
+          <w:szCs w:val="24"/>
         </w:rPr>
         <w:t>Call forward to the calculated distance</w:t>
       </w:r>
     </w:p>
     <w:p>
       <w:pPr>
-        <w:rPr>
-          <w:rStyle w:val="fontstyle01"/>
-        </w:rPr>
-      </w:pPr>
-      <w:r>
-        <w:rPr>
-          <w:rStyle w:val="fontstyle01"/>
+        <w:spacing w:after="0" w:line="240" w:lineRule="auto"/>
+        <w:rPr>
+          <w:rStyle w:val="fontstyle01"/>
+          <w:rFonts w:ascii="Times New Roman" w:hAnsi="Times New Roman" w:cs="Times New Roman"/>
+          <w:sz w:val="24"/>
+          <w:szCs w:val="24"/>
+        </w:rPr>
+      </w:pPr>
+      <w:r>
+        <w:rPr>
+          <w:rStyle w:val="fontstyle01"/>
+          <w:rFonts w:ascii="Times New Roman" w:hAnsi="Times New Roman" w:cs="Times New Roman"/>
+          <w:sz w:val="24"/>
+          <w:szCs w:val="24"/>
         </w:rPr>
         <w:t>}</w:t>
       </w:r>
     </w:p>
-    <w:p/>
-    <w:p>
-      <w:pPr>
-        <w:rPr>
-          <w:rStyle w:val="fontstyle01"/>
-        </w:rPr>
-      </w:pPr>
-      <w:r>
-        <w:rPr>
-          <w:rStyle w:val="fontstyle01"/>
+    <w:p>
+      <w:pPr>
+        <w:spacing w:after="0" w:line="240" w:lineRule="auto"/>
+        <w:rPr>
+          <w:rFonts w:ascii="Times New Roman" w:hAnsi="Times New Roman" w:cs="Times New Roman"/>
+          <w:sz w:val="24"/>
+          <w:szCs w:val="24"/>
+        </w:rPr>
+      </w:pPr>
+    </w:p>
+    <w:p>
+      <w:pPr>
+        <w:spacing w:after="0" w:line="240" w:lineRule="auto"/>
+        <w:rPr>
+          <w:rStyle w:val="fontstyle01"/>
+          <w:rFonts w:ascii="Times New Roman" w:hAnsi="Times New Roman" w:cs="Times New Roman"/>
+          <w:sz w:val="24"/>
+          <w:szCs w:val="24"/>
+        </w:rPr>
+      </w:pPr>
+      <w:r>
+        <w:rPr>
+          <w:rStyle w:val="fontstyle01"/>
+          <w:rFonts w:ascii="Times New Roman" w:hAnsi="Times New Roman" w:cs="Times New Roman"/>
+          <w:sz w:val="24"/>
+          <w:szCs w:val="24"/>
         </w:rPr>
         <w:t>Circle (</w:t>
       </w:r>
       <w:r>
         <w:rPr>
           <w:rStyle w:val="fontstyle01"/>
+          <w:rFonts w:ascii="Times New Roman" w:hAnsi="Times New Roman" w:cs="Times New Roman"/>
+          <w:sz w:val="24"/>
+          <w:szCs w:val="24"/>
         </w:rPr>
         <w:t>diameter, direction</w:t>
       </w:r>
       <w:r>
         <w:rPr>
           <w:rStyle w:val="fontstyle01"/>
+          <w:rFonts w:ascii="Times New Roman" w:hAnsi="Times New Roman" w:cs="Times New Roman"/>
+          <w:sz w:val="24"/>
+          <w:szCs w:val="24"/>
         </w:rPr>
         <w:t>) {</w:t>
       </w:r>
     </w:p>
     <w:p>
       <w:pPr>
-        <w:rPr>
-          <w:rStyle w:val="fontstyle01"/>
-        </w:rPr>
-      </w:pPr>
-      <w:r>
-        <w:rPr>
-          <w:rStyle w:val="fontstyle01"/>
+        <w:spacing w:after="0" w:line="240" w:lineRule="auto"/>
+        <w:rPr>
+          <w:rStyle w:val="fontstyle01"/>
+          <w:rFonts w:ascii="Times New Roman" w:hAnsi="Times New Roman" w:cs="Times New Roman"/>
+          <w:sz w:val="24"/>
+          <w:szCs w:val="24"/>
+        </w:rPr>
+      </w:pPr>
+      <w:r>
+        <w:rPr>
+          <w:rStyle w:val="fontstyle01"/>
+          <w:rFonts w:ascii="Times New Roman" w:hAnsi="Times New Roman" w:cs="Times New Roman"/>
+          <w:sz w:val="24"/>
+          <w:szCs w:val="24"/>
         </w:rPr>
         <w:tab/>
         <w:t>Set both speeds at a constant speed</w:t>
@@ -406,32 +623,49 @@
     </w:p>
     <w:p>
       <w:pPr>
-        <w:rPr>
-          <w:rStyle w:val="fontstyle01"/>
-        </w:rPr>
-      </w:pPr>
-      <w:r>
-        <w:rPr>
-          <w:rStyle w:val="fontstyle01"/>
-        </w:rPr>
-        <w:tab/>
-      </w:r>
-      <w:r>
-        <w:rPr>
-          <w:rStyle w:val="fontstyle01"/>
+        <w:spacing w:after="0" w:line="240" w:lineRule="auto"/>
+        <w:rPr>
+          <w:rStyle w:val="fontstyle01"/>
+          <w:rFonts w:ascii="Times New Roman" w:hAnsi="Times New Roman" w:cs="Times New Roman"/>
+          <w:sz w:val="24"/>
+          <w:szCs w:val="24"/>
+        </w:rPr>
+      </w:pPr>
+      <w:r>
+        <w:rPr>
+          <w:rStyle w:val="fontstyle01"/>
+          <w:rFonts w:ascii="Times New Roman" w:hAnsi="Times New Roman" w:cs="Times New Roman"/>
+          <w:sz w:val="24"/>
+          <w:szCs w:val="24"/>
+        </w:rPr>
+        <w:tab/>
+      </w:r>
+      <w:r>
+        <w:rPr>
+          <w:rStyle w:val="fontstyle01"/>
+          <w:rFonts w:ascii="Times New Roman" w:hAnsi="Times New Roman" w:cs="Times New Roman"/>
+          <w:sz w:val="24"/>
+          <w:szCs w:val="24"/>
         </w:rPr>
         <w:t>Calculate the speed at which to move the diameter</w:t>
       </w:r>
     </w:p>
     <w:p>
       <w:pPr>
-        <w:rPr>
-          <w:rStyle w:val="fontstyle01"/>
-        </w:rPr>
-      </w:pPr>
-      <w:r>
-        <w:rPr>
-          <w:rStyle w:val="fontstyle01"/>
+        <w:spacing w:after="0" w:line="240" w:lineRule="auto"/>
+        <w:rPr>
+          <w:rStyle w:val="fontstyle01"/>
+          <w:rFonts w:ascii="Times New Roman" w:hAnsi="Times New Roman" w:cs="Times New Roman"/>
+          <w:sz w:val="24"/>
+          <w:szCs w:val="24"/>
+        </w:rPr>
+      </w:pPr>
+      <w:r>
+        <w:rPr>
+          <w:rStyle w:val="fontstyle01"/>
+          <w:rFonts w:ascii="Times New Roman" w:hAnsi="Times New Roman" w:cs="Times New Roman"/>
+          <w:sz w:val="24"/>
+          <w:szCs w:val="24"/>
         </w:rPr>
         <w:tab/>
         <w:t>Calculate the difference in the speed based upon the circle diameter</w:t>
@@ -439,13 +673,20 @@
     </w:p>
     <w:p>
       <w:pPr>
-        <w:rPr>
-          <w:rStyle w:val="fontstyle01"/>
-        </w:rPr>
-      </w:pPr>
-      <w:r>
-        <w:rPr>
-          <w:rStyle w:val="fontstyle01"/>
+        <w:spacing w:after="0" w:line="240" w:lineRule="auto"/>
+        <w:rPr>
+          <w:rStyle w:val="fontstyle01"/>
+          <w:rFonts w:ascii="Times New Roman" w:hAnsi="Times New Roman" w:cs="Times New Roman"/>
+          <w:sz w:val="24"/>
+          <w:szCs w:val="24"/>
+        </w:rPr>
+      </w:pPr>
+      <w:r>
+        <w:rPr>
+          <w:rStyle w:val="fontstyle01"/>
+          <w:rFonts w:ascii="Times New Roman" w:hAnsi="Times New Roman" w:cs="Times New Roman"/>
+          <w:sz w:val="24"/>
+          <w:szCs w:val="24"/>
         </w:rPr>
         <w:tab/>
         <w:t xml:space="preserve">Set the speed of the robot </w:t>
@@ -453,13 +694,20 @@
     </w:p>
     <w:p>
       <w:pPr>
-        <w:rPr>
-          <w:rStyle w:val="fontstyle01"/>
-        </w:rPr>
-      </w:pPr>
-      <w:r>
-        <w:rPr>
-          <w:rStyle w:val="fontstyle01"/>
+        <w:spacing w:after="0" w:line="240" w:lineRule="auto"/>
+        <w:rPr>
+          <w:rStyle w:val="fontstyle01"/>
+          <w:rFonts w:ascii="Times New Roman" w:hAnsi="Times New Roman" w:cs="Times New Roman"/>
+          <w:sz w:val="24"/>
+          <w:szCs w:val="24"/>
+        </w:rPr>
+      </w:pPr>
+      <w:r>
+        <w:rPr>
+          <w:rStyle w:val="fontstyle01"/>
+          <w:rFonts w:ascii="Times New Roman" w:hAnsi="Times New Roman" w:cs="Times New Roman"/>
+          <w:sz w:val="24"/>
+          <w:szCs w:val="24"/>
         </w:rPr>
         <w:tab/>
         <w:t>Call the turn function given the direction left or right</w:t>
@@ -467,19 +715,29 @@
     </w:p>
     <w:p>
       <w:pPr>
-        <w:rPr>
-          <w:rStyle w:val="fontstyle01"/>
-        </w:rPr>
-      </w:pPr>
-      <w:r>
-        <w:rPr>
-          <w:rStyle w:val="fontstyle01"/>
-        </w:rPr>
-        <w:tab/>
-      </w:r>
-      <w:r>
-        <w:rPr>
-          <w:rStyle w:val="fontstyle01"/>
+        <w:spacing w:after="0" w:line="240" w:lineRule="auto"/>
+        <w:rPr>
+          <w:rStyle w:val="fontstyle01"/>
+          <w:rFonts w:ascii="Times New Roman" w:hAnsi="Times New Roman" w:cs="Times New Roman"/>
+          <w:sz w:val="24"/>
+          <w:szCs w:val="24"/>
+        </w:rPr>
+      </w:pPr>
+      <w:r>
+        <w:rPr>
+          <w:rStyle w:val="fontstyle01"/>
+          <w:rFonts w:ascii="Times New Roman" w:hAnsi="Times New Roman" w:cs="Times New Roman"/>
+          <w:sz w:val="24"/>
+          <w:szCs w:val="24"/>
+        </w:rPr>
+        <w:tab/>
+      </w:r>
+      <w:r>
+        <w:rPr>
+          <w:rStyle w:val="fontstyle01"/>
+          <w:rFonts w:ascii="Times New Roman" w:hAnsi="Times New Roman" w:cs="Times New Roman"/>
+          <w:sz w:val="24"/>
+          <w:szCs w:val="24"/>
         </w:rPr>
         <w:tab/>
         <w:t xml:space="preserve">If </w:t>
@@ -488,6 +746,9 @@
       <w:r>
         <w:rPr>
           <w:rStyle w:val="fontstyle01"/>
+          <w:rFonts w:ascii="Times New Roman" w:hAnsi="Times New Roman" w:cs="Times New Roman"/>
+          <w:sz w:val="24"/>
+          <w:szCs w:val="24"/>
         </w:rPr>
         <w:t>left</w:t>
       </w:r>
@@ -495,25 +756,38 @@
       <w:r>
         <w:rPr>
           <w:rStyle w:val="fontstyle01"/>
+          <w:rFonts w:ascii="Times New Roman" w:hAnsi="Times New Roman" w:cs="Times New Roman"/>
+          <w:sz w:val="24"/>
+          <w:szCs w:val="24"/>
         </w:rPr>
         <w:t xml:space="preserve"> make right go faster</w:t>
       </w:r>
     </w:p>
     <w:p>
       <w:pPr>
-        <w:rPr>
-          <w:rStyle w:val="fontstyle01"/>
-        </w:rPr>
-      </w:pPr>
-      <w:r>
-        <w:rPr>
-          <w:rStyle w:val="fontstyle01"/>
-        </w:rPr>
-        <w:tab/>
-      </w:r>
-      <w:r>
-        <w:rPr>
-          <w:rStyle w:val="fontstyle01"/>
+        <w:spacing w:after="0" w:line="240" w:lineRule="auto"/>
+        <w:rPr>
+          <w:rStyle w:val="fontstyle01"/>
+          <w:rFonts w:ascii="Times New Roman" w:hAnsi="Times New Roman" w:cs="Times New Roman"/>
+          <w:sz w:val="24"/>
+          <w:szCs w:val="24"/>
+        </w:rPr>
+      </w:pPr>
+      <w:r>
+        <w:rPr>
+          <w:rStyle w:val="fontstyle01"/>
+          <w:rFonts w:ascii="Times New Roman" w:hAnsi="Times New Roman" w:cs="Times New Roman"/>
+          <w:sz w:val="24"/>
+          <w:szCs w:val="24"/>
+        </w:rPr>
+        <w:tab/>
+      </w:r>
+      <w:r>
+        <w:rPr>
+          <w:rStyle w:val="fontstyle01"/>
+          <w:rFonts w:ascii="Times New Roman" w:hAnsi="Times New Roman" w:cs="Times New Roman"/>
+          <w:sz w:val="24"/>
+          <w:szCs w:val="24"/>
         </w:rPr>
         <w:tab/>
         <w:t xml:space="preserve">If right make </w:t>
@@ -522,6 +796,9 @@
       <w:r>
         <w:rPr>
           <w:rStyle w:val="fontstyle01"/>
+          <w:rFonts w:ascii="Times New Roman" w:hAnsi="Times New Roman" w:cs="Times New Roman"/>
+          <w:sz w:val="24"/>
+          <w:szCs w:val="24"/>
         </w:rPr>
         <w:t>left</w:t>
       </w:r>
@@ -529,58 +806,97 @@
       <w:r>
         <w:rPr>
           <w:rStyle w:val="fontstyle01"/>
+          <w:rFonts w:ascii="Times New Roman" w:hAnsi="Times New Roman" w:cs="Times New Roman"/>
+          <w:sz w:val="24"/>
+          <w:szCs w:val="24"/>
         </w:rPr>
         <w:t xml:space="preserve"> go faster</w:t>
       </w:r>
     </w:p>
     <w:p>
       <w:pPr>
-        <w:rPr>
-          <w:rStyle w:val="fontstyle01"/>
-        </w:rPr>
-      </w:pPr>
-      <w:r>
-        <w:rPr>
-          <w:rStyle w:val="fontstyle01"/>
+        <w:spacing w:after="0" w:line="240" w:lineRule="auto"/>
+        <w:rPr>
+          <w:rStyle w:val="fontstyle01"/>
+          <w:rFonts w:ascii="Times New Roman" w:hAnsi="Times New Roman" w:cs="Times New Roman"/>
+          <w:sz w:val="24"/>
+          <w:szCs w:val="24"/>
+        </w:rPr>
+      </w:pPr>
+      <w:r>
+        <w:rPr>
+          <w:rStyle w:val="fontstyle01"/>
+          <w:rFonts w:ascii="Times New Roman" w:hAnsi="Times New Roman" w:cs="Times New Roman"/>
+          <w:sz w:val="24"/>
+          <w:szCs w:val="24"/>
         </w:rPr>
         <w:t>}</w:t>
       </w:r>
     </w:p>
-    <w:p/>
-    <w:p>
-      <w:pPr>
-        <w:rPr>
-          <w:rStyle w:val="fontstyle01"/>
-        </w:rPr>
-      </w:pPr>
-      <w:r>
-        <w:rPr>
-          <w:rStyle w:val="fontstyle01"/>
+    <w:p>
+      <w:pPr>
+        <w:spacing w:after="0" w:line="240" w:lineRule="auto"/>
+        <w:rPr>
+          <w:rFonts w:ascii="Times New Roman" w:hAnsi="Times New Roman" w:cs="Times New Roman"/>
+          <w:sz w:val="24"/>
+          <w:szCs w:val="24"/>
+        </w:rPr>
+      </w:pPr>
+    </w:p>
+    <w:p>
+      <w:pPr>
+        <w:spacing w:after="0" w:line="240" w:lineRule="auto"/>
+        <w:rPr>
+          <w:rStyle w:val="fontstyle01"/>
+          <w:rFonts w:ascii="Times New Roman" w:hAnsi="Times New Roman" w:cs="Times New Roman"/>
+          <w:sz w:val="24"/>
+          <w:szCs w:val="24"/>
+        </w:rPr>
+      </w:pPr>
+      <w:r>
+        <w:rPr>
+          <w:rStyle w:val="fontstyle01"/>
+          <w:rFonts w:ascii="Times New Roman" w:hAnsi="Times New Roman" w:cs="Times New Roman"/>
+          <w:sz w:val="24"/>
+          <w:szCs w:val="24"/>
         </w:rPr>
         <w:t>Figure Eight (</w:t>
       </w:r>
       <w:r>
         <w:rPr>
           <w:rStyle w:val="fontstyle01"/>
+          <w:rFonts w:ascii="Times New Roman" w:hAnsi="Times New Roman" w:cs="Times New Roman"/>
+          <w:sz w:val="24"/>
+          <w:szCs w:val="24"/>
         </w:rPr>
         <w:t>diameter</w:t>
       </w:r>
       <w:r>
         <w:rPr>
           <w:rStyle w:val="fontstyle01"/>
+          <w:rFonts w:ascii="Times New Roman" w:hAnsi="Times New Roman" w:cs="Times New Roman"/>
+          <w:sz w:val="24"/>
+          <w:szCs w:val="24"/>
         </w:rPr>
         <w:t>) {</w:t>
       </w:r>
     </w:p>
     <w:p>
       <w:pPr>
-        <w:rPr>
-          <w:rStyle w:val="fontstyle01"/>
-        </w:rPr>
-      </w:pPr>
-      <w:r>
-        <w:rPr>
-          <w:rStyle w:val="fontstyle01"/>
+        <w:spacing w:after="0" w:line="240" w:lineRule="auto"/>
+        <w:rPr>
+          <w:rStyle w:val="fontstyle01"/>
+          <w:rFonts w:ascii="Times New Roman" w:hAnsi="Times New Roman" w:cs="Times New Roman"/>
+          <w:sz w:val="24"/>
+          <w:szCs w:val="24"/>
+        </w:rPr>
+      </w:pPr>
+      <w:r>
+        <w:rPr>
+          <w:rStyle w:val="fontstyle01"/>
+          <w:rFonts w:ascii="Times New Roman" w:hAnsi="Times New Roman" w:cs="Times New Roman"/>
+          <w:sz w:val="24"/>
+          <w:szCs w:val="24"/>
         </w:rPr>
         <w:tab/>
         <w:t>Set initial Direction to left</w:t>
@@ -588,13 +904,20 @@
     </w:p>
     <w:p>
       <w:pPr>
-        <w:rPr>
-          <w:rStyle w:val="fontstyle01"/>
-        </w:rPr>
-      </w:pPr>
-      <w:r>
-        <w:rPr>
-          <w:rStyle w:val="fontstyle01"/>
+        <w:spacing w:after="0" w:line="240" w:lineRule="auto"/>
+        <w:rPr>
+          <w:rStyle w:val="fontstyle01"/>
+          <w:rFonts w:ascii="Times New Roman" w:hAnsi="Times New Roman" w:cs="Times New Roman"/>
+          <w:sz w:val="24"/>
+          <w:szCs w:val="24"/>
+        </w:rPr>
+      </w:pPr>
+      <w:r>
+        <w:rPr>
+          <w:rStyle w:val="fontstyle01"/>
+          <w:rFonts w:ascii="Times New Roman" w:hAnsi="Times New Roman" w:cs="Times New Roman"/>
+          <w:sz w:val="24"/>
+          <w:szCs w:val="24"/>
         </w:rPr>
         <w:tab/>
         <w:t>Call the circle function with the given diameter</w:t>
@@ -602,19 +925,29 @@
       <w:r>
         <w:rPr>
           <w:rStyle w:val="fontstyle01"/>
+          <w:rFonts w:ascii="Times New Roman" w:hAnsi="Times New Roman" w:cs="Times New Roman"/>
+          <w:sz w:val="24"/>
+          <w:szCs w:val="24"/>
         </w:rPr>
         <w:t xml:space="preserve"> the initial direction</w:t>
       </w:r>
     </w:p>
     <w:p>
       <w:pPr>
-        <w:rPr>
-          <w:rStyle w:val="fontstyle01"/>
-        </w:rPr>
-      </w:pPr>
-      <w:r>
-        <w:rPr>
-          <w:rStyle w:val="fontstyle01"/>
+        <w:spacing w:after="0" w:line="240" w:lineRule="auto"/>
+        <w:rPr>
+          <w:rStyle w:val="fontstyle01"/>
+          <w:rFonts w:ascii="Times New Roman" w:hAnsi="Times New Roman" w:cs="Times New Roman"/>
+          <w:sz w:val="24"/>
+          <w:szCs w:val="24"/>
+        </w:rPr>
+      </w:pPr>
+      <w:r>
+        <w:rPr>
+          <w:rStyle w:val="fontstyle01"/>
+          <w:rFonts w:ascii="Times New Roman" w:hAnsi="Times New Roman" w:cs="Times New Roman"/>
+          <w:sz w:val="24"/>
+          <w:szCs w:val="24"/>
         </w:rPr>
         <w:tab/>
         <w:t>Call the circle function again with the given diameter and opposite direction</w:t>
@@ -622,112 +955,238 @@
     </w:p>
     <w:p>
       <w:pPr>
-        <w:rPr>
-          <w:rStyle w:val="fontstyle01"/>
-        </w:rPr>
-      </w:pPr>
-      <w:r>
-        <w:rPr>
-          <w:rStyle w:val="fontstyle01"/>
+        <w:spacing w:after="0" w:line="240" w:lineRule="auto"/>
+        <w:rPr>
+          <w:rStyle w:val="fontstyle01"/>
+          <w:rFonts w:ascii="Times New Roman" w:hAnsi="Times New Roman" w:cs="Times New Roman"/>
+          <w:sz w:val="24"/>
+          <w:szCs w:val="24"/>
+        </w:rPr>
+      </w:pPr>
+      <w:r>
+        <w:rPr>
+          <w:rStyle w:val="fontstyle01"/>
+          <w:rFonts w:ascii="Times New Roman" w:hAnsi="Times New Roman" w:cs="Times New Roman"/>
+          <w:sz w:val="24"/>
+          <w:szCs w:val="24"/>
         </w:rPr>
         <w:t>}</w:t>
       </w:r>
     </w:p>
-    <w:p/>
-    <w:p>
-      <w:pPr>
-        <w:rPr>
-          <w:rStyle w:val="fontstyle01"/>
-        </w:rPr>
-      </w:pPr>
-      <w:r>
-        <w:rPr>
-          <w:rStyle w:val="fontstyle01"/>
+    <w:p>
+      <w:pPr>
+        <w:spacing w:after="0" w:line="240" w:lineRule="auto"/>
+        <w:rPr>
+          <w:rFonts w:ascii="Times New Roman" w:hAnsi="Times New Roman" w:cs="Times New Roman"/>
+          <w:sz w:val="24"/>
+          <w:szCs w:val="24"/>
+        </w:rPr>
+      </w:pPr>
+    </w:p>
+    <w:p>
+      <w:pPr>
+        <w:spacing w:after="0" w:line="240" w:lineRule="auto"/>
+        <w:rPr>
+          <w:rStyle w:val="fontstyle01"/>
+          <w:rFonts w:ascii="Times New Roman" w:hAnsi="Times New Roman" w:cs="Times New Roman"/>
+          <w:sz w:val="24"/>
+          <w:szCs w:val="24"/>
+        </w:rPr>
+      </w:pPr>
+      <w:r>
+        <w:rPr>
+          <w:rStyle w:val="fontstyle01"/>
+          <w:rFonts w:ascii="Times New Roman" w:hAnsi="Times New Roman" w:cs="Times New Roman"/>
+          <w:sz w:val="24"/>
+          <w:szCs w:val="24"/>
         </w:rPr>
         <w:t>Square (</w:t>
       </w:r>
       <w:r>
         <w:rPr>
           <w:rStyle w:val="fontstyle01"/>
+          <w:rFonts w:ascii="Times New Roman" w:hAnsi="Times New Roman" w:cs="Times New Roman"/>
+          <w:sz w:val="24"/>
+          <w:szCs w:val="24"/>
         </w:rPr>
         <w:t>side</w:t>
       </w:r>
       <w:r>
         <w:rPr>
           <w:rStyle w:val="fontstyle01"/>
+          <w:rFonts w:ascii="Times New Roman" w:hAnsi="Times New Roman" w:cs="Times New Roman"/>
+          <w:sz w:val="24"/>
+          <w:szCs w:val="24"/>
         </w:rPr>
         <w:t>) {</w:t>
       </w:r>
     </w:p>
     <w:p>
       <w:pPr>
-        <w:rPr>
-          <w:rStyle w:val="fontstyle01"/>
-        </w:rPr>
-      </w:pPr>
-      <w:r>
-        <w:rPr>
-          <w:rStyle w:val="fontstyle01"/>
+        <w:spacing w:after="0" w:line="240" w:lineRule="auto"/>
+        <w:rPr>
+          <w:rStyle w:val="fontstyle01"/>
+          <w:rFonts w:ascii="Times New Roman" w:hAnsi="Times New Roman" w:cs="Times New Roman"/>
+          <w:sz w:val="24"/>
+          <w:szCs w:val="24"/>
+        </w:rPr>
+      </w:pPr>
+      <w:r>
+        <w:rPr>
+          <w:rStyle w:val="fontstyle01"/>
+          <w:rFonts w:ascii="Times New Roman" w:hAnsi="Times New Roman" w:cs="Times New Roman"/>
+          <w:sz w:val="24"/>
+          <w:szCs w:val="24"/>
         </w:rPr>
         <w:tab/>
         <w:t>// side is the length of every side of the square</w:t>
       </w:r>
     </w:p>
     <w:p>
-      <w:r>
-        <w:tab/>
-      </w:r>
-      <w:r>
+      <w:pPr>
+        <w:spacing w:after="0" w:line="240" w:lineRule="auto"/>
+        <w:rPr>
+          <w:rFonts w:ascii="Times New Roman" w:hAnsi="Times New Roman" w:cs="Times New Roman"/>
+          <w:sz w:val="24"/>
+          <w:szCs w:val="24"/>
+        </w:rPr>
+      </w:pPr>
+      <w:r>
+        <w:rPr>
+          <w:rFonts w:ascii="Times New Roman" w:hAnsi="Times New Roman" w:cs="Times New Roman"/>
+          <w:sz w:val="24"/>
+          <w:szCs w:val="24"/>
+        </w:rPr>
+        <w:tab/>
+      </w:r>
+      <w:r>
+        <w:rPr>
+          <w:rFonts w:ascii="Times New Roman" w:hAnsi="Times New Roman" w:cs="Times New Roman"/>
+          <w:sz w:val="24"/>
+          <w:szCs w:val="24"/>
+        </w:rPr>
         <w:t>Call go to goal with the x = side and y = 0</w:t>
       </w:r>
     </w:p>
     <w:p>
       <w:pPr>
+        <w:spacing w:after="0" w:line="240" w:lineRule="auto"/>
         <w:ind w:firstLine="720"/>
-      </w:pPr>
-      <w:r>
+        <w:rPr>
+          <w:rFonts w:ascii="Times New Roman" w:hAnsi="Times New Roman" w:cs="Times New Roman"/>
+          <w:sz w:val="24"/>
+          <w:szCs w:val="24"/>
+        </w:rPr>
+      </w:pPr>
+      <w:r>
+        <w:rPr>
+          <w:rFonts w:ascii="Times New Roman" w:hAnsi="Times New Roman" w:cs="Times New Roman"/>
+          <w:sz w:val="24"/>
+          <w:szCs w:val="24"/>
+        </w:rPr>
         <w:t>Call go to goal with the x = 0 and y = -side</w:t>
       </w:r>
     </w:p>
     <w:p>
       <w:pPr>
+        <w:spacing w:after="0" w:line="240" w:lineRule="auto"/>
         <w:ind w:firstLine="720"/>
-      </w:pPr>
-      <w:r>
+        <w:rPr>
+          <w:rFonts w:ascii="Times New Roman" w:hAnsi="Times New Roman" w:cs="Times New Roman"/>
+          <w:sz w:val="24"/>
+          <w:szCs w:val="24"/>
+        </w:rPr>
+      </w:pPr>
+      <w:r>
+        <w:rPr>
+          <w:rFonts w:ascii="Times New Roman" w:hAnsi="Times New Roman" w:cs="Times New Roman"/>
+          <w:sz w:val="24"/>
+          <w:szCs w:val="24"/>
+        </w:rPr>
         <w:t>Call go to goal with the x = 0 and y = -side</w:t>
       </w:r>
     </w:p>
     <w:p>
       <w:pPr>
+        <w:spacing w:after="0" w:line="240" w:lineRule="auto"/>
         <w:ind w:firstLine="720"/>
-      </w:pPr>
-      <w:r>
+        <w:rPr>
+          <w:rFonts w:ascii="Times New Roman" w:hAnsi="Times New Roman" w:cs="Times New Roman"/>
+          <w:sz w:val="24"/>
+          <w:szCs w:val="24"/>
+        </w:rPr>
+      </w:pPr>
+      <w:r>
+        <w:rPr>
+          <w:rFonts w:ascii="Times New Roman" w:hAnsi="Times New Roman" w:cs="Times New Roman"/>
+          <w:sz w:val="24"/>
+          <w:szCs w:val="24"/>
+        </w:rPr>
         <w:t>Call go to goal with the x = 0 and y = -side</w:t>
       </w:r>
     </w:p>
     <w:p>
       <w:pPr>
+        <w:spacing w:after="0" w:line="240" w:lineRule="auto"/>
         <w:ind w:firstLine="720"/>
-      </w:pPr>
-      <w:r>
+        <w:rPr>
+          <w:rFonts w:ascii="Times New Roman" w:hAnsi="Times New Roman" w:cs="Times New Roman"/>
+          <w:sz w:val="24"/>
+          <w:szCs w:val="24"/>
+        </w:rPr>
+      </w:pPr>
+      <w:r>
+        <w:rPr>
+          <w:rFonts w:ascii="Times New Roman" w:hAnsi="Times New Roman" w:cs="Times New Roman"/>
+          <w:sz w:val="24"/>
+          <w:szCs w:val="24"/>
+        </w:rPr>
         <w:t xml:space="preserve">Turn </w:t>
       </w:r>
       <w:r>
+        <w:rPr>
+          <w:rFonts w:ascii="Times New Roman" w:hAnsi="Times New Roman" w:cs="Times New Roman"/>
+          <w:sz w:val="24"/>
+          <w:szCs w:val="24"/>
+        </w:rPr>
         <w:t>-</w:t>
       </w:r>
       <w:r>
+        <w:rPr>
+          <w:rFonts w:ascii="Times New Roman" w:hAnsi="Times New Roman" w:cs="Times New Roman"/>
+          <w:sz w:val="24"/>
+          <w:szCs w:val="24"/>
+        </w:rPr>
         <w:t xml:space="preserve">90 </w:t>
       </w:r>
       <w:r>
+        <w:rPr>
+          <w:rFonts w:ascii="Times New Roman" w:hAnsi="Times New Roman" w:cs="Times New Roman"/>
+          <w:sz w:val="24"/>
+          <w:szCs w:val="24"/>
+        </w:rPr>
         <w:t xml:space="preserve">degrees to end up in same direction we started </w:t>
       </w:r>
     </w:p>
     <w:p>
-      <w:r>
+      <w:pPr>
+        <w:spacing w:after="0" w:line="240" w:lineRule="auto"/>
+        <w:rPr>
+          <w:rFonts w:ascii="Times New Roman" w:hAnsi="Times New Roman" w:cs="Times New Roman"/>
+          <w:sz w:val="24"/>
+          <w:szCs w:val="24"/>
+        </w:rPr>
+      </w:pPr>
+      <w:r>
+        <w:rPr>
+          <w:rFonts w:ascii="Times New Roman" w:hAnsi="Times New Roman" w:cs="Times New Roman"/>
+          <w:sz w:val="24"/>
+          <w:szCs w:val="24"/>
+        </w:rPr>
         <w:t>}</w:t>
       </w:r>
-      <w:bookmarkStart w:id="0" w:name="_GoBack"/>
       <w:bookmarkEnd w:id="0"/>
+      <w:bookmarkEnd w:id="1"/>
     </w:p>
     <w:sectPr>
       <w:pgSz w:w="12240" w:h="15840"/>
